--- a/fisiii/lab/ireport/PSP Interim Report Time Recording Log.docx
+++ b/fisiii/lab/ireport/PSP Interim Report Time Recording Log.docx
@@ -40,133 +40,309 @@
         <w:tblLook w:val="0000" w:firstRow="0" w:lastRow="0" w:firstColumn="0" w:lastColumn="0" w:noHBand="0" w:noVBand="0"/>
       </w:tblPr>
       <w:tblGrid>
-        <w:gridCol w:w="720"/>
-        <w:gridCol w:w="342"/>
+        <w:gridCol w:w="713"/>
+        <w:gridCol w:w="349"/>
         <w:gridCol w:w="522"/>
-        <w:gridCol w:w="720"/>
-        <w:gridCol w:w="1728"/>
-        <w:gridCol w:w="864"/>
-        <w:gridCol w:w="864"/>
-        <w:gridCol w:w="288"/>
         <w:gridCol w:w="1296"/>
-        <w:gridCol w:w="1440"/>
+        <w:gridCol w:w="90"/>
+        <w:gridCol w:w="992"/>
+        <w:gridCol w:w="358"/>
+        <w:gridCol w:w="54"/>
+        <w:gridCol w:w="1147"/>
+        <w:gridCol w:w="293"/>
+        <w:gridCol w:w="2250"/>
       </w:tblGrid>
       <w:tr>
-        <w:tblPrEx>
-          <w:tblCellMar>
-            <w:top w:w="0" w:type="dxa"/>
-            <w:bottom w:w="0" w:type="dxa"/>
-          </w:tblCellMar>
-        </w:tblPrEx>
+        <w:trPr>
+          <w:gridAfter w:val="1"/>
+          <w:wAfter w:w="2250" w:type="dxa"/>
+          <w:cantSplit/>
+          <w:jc w:val="center"/>
+        </w:trPr>
+        <w:tc>
+          <w:tcPr>
+            <w:tcW w:w="1062" w:type="dxa"/>
+            <w:gridSpan w:val="2"/>
+          </w:tcPr>
+          <w:p>
+            <w:r>
+              <w:t>Student:</w:t>
+            </w:r>
+          </w:p>
+        </w:tc>
+        <w:tc>
+          <w:tcPr>
+            <w:tcW w:w="3312" w:type="dxa"/>
+            <w:gridSpan w:val="6"/>
+          </w:tcPr>
+          <w:p>
+            <w:pPr>
+              <w:jc w:val="right"/>
+            </w:pPr>
+            <w:r>
+              <w:t>Date:</w:t>
+            </w:r>
+          </w:p>
+        </w:tc>
+        <w:tc>
+          <w:tcPr>
+            <w:tcW w:w="1440" w:type="dxa"/>
+            <w:gridSpan w:val="2"/>
+            <w:tcBorders>
+              <w:bottom w:val="single" w:sz="6" w:space="0" w:color="auto"/>
+            </w:tcBorders>
+          </w:tcPr>
+          <w:p>
+            <w:r>
+              <w:t>2018-02-19</w:t>
+            </w:r>
+          </w:p>
+        </w:tc>
+      </w:tr>
+      <w:tr>
+        <w:trPr>
+          <w:gridAfter w:val="4"/>
+          <w:wAfter w:w="3744" w:type="dxa"/>
+          <w:cantSplit/>
+          <w:jc w:val="center"/>
+        </w:trPr>
+        <w:tc>
+          <w:tcPr>
+            <w:tcW w:w="1584" w:type="dxa"/>
+            <w:gridSpan w:val="3"/>
+          </w:tcPr>
+          <w:p/>
+        </w:tc>
+        <w:tc>
+          <w:tcPr>
+            <w:tcW w:w="1296" w:type="dxa"/>
+          </w:tcPr>
+          <w:p/>
+        </w:tc>
+        <w:tc>
+          <w:tcPr>
+            <w:tcW w:w="1440" w:type="dxa"/>
+            <w:gridSpan w:val="3"/>
+          </w:tcPr>
+          <w:p/>
+        </w:tc>
+      </w:tr>
+      <w:tr>
         <w:trPr>
           <w:cantSplit/>
           <w:jc w:val="center"/>
         </w:trPr>
         <w:tc>
           <w:tcPr>
-            <w:tcW w:w="1062" w:type="dxa"/>
-            <w:gridSpan w:val="2"/>
-          </w:tcPr>
-          <w:p>
-            <w:r>
-              <w:t>Student:</w:t>
-            </w:r>
-          </w:p>
-        </w:tc>
-        <w:tc>
-          <w:tcPr>
-            <w:tcW w:w="2970" w:type="dxa"/>
+            <w:tcW w:w="713" w:type="dxa"/>
+            <w:tcBorders>
+              <w:top w:val="single" w:sz="6" w:space="0" w:color="auto"/>
+              <w:left w:val="single" w:sz="6" w:space="0" w:color="auto"/>
+              <w:bottom w:val="single" w:sz="6" w:space="0" w:color="auto"/>
+              <w:right w:val="single" w:sz="6" w:space="0" w:color="auto"/>
+            </w:tcBorders>
+          </w:tcPr>
+          <w:p>
+            <w:r>
+              <w:t>Date</w:t>
+            </w:r>
+          </w:p>
+        </w:tc>
+        <w:tc>
+          <w:tcPr>
+            <w:tcW w:w="871" w:type="dxa"/>
+            <w:gridSpan w:val="2"/>
+            <w:tcBorders>
+              <w:top w:val="single" w:sz="6" w:space="0" w:color="auto"/>
+              <w:bottom w:val="single" w:sz="6" w:space="0" w:color="auto"/>
+              <w:right w:val="single" w:sz="6" w:space="0" w:color="auto"/>
+            </w:tcBorders>
+          </w:tcPr>
+          <w:p>
+            <w:r>
+              <w:t>Start</w:t>
+            </w:r>
+          </w:p>
+        </w:tc>
+        <w:tc>
+          <w:tcPr>
+            <w:tcW w:w="1386" w:type="dxa"/>
+            <w:gridSpan w:val="2"/>
+            <w:tcBorders>
+              <w:top w:val="single" w:sz="6" w:space="0" w:color="auto"/>
+              <w:bottom w:val="single" w:sz="6" w:space="0" w:color="auto"/>
+              <w:right w:val="single" w:sz="6" w:space="0" w:color="auto"/>
+            </w:tcBorders>
+          </w:tcPr>
+          <w:p>
+            <w:r>
+              <w:t>Interruption</w:t>
+            </w:r>
+          </w:p>
+          <w:p>
+            <w:r>
+              <w:t>Time</w:t>
+            </w:r>
+          </w:p>
+        </w:tc>
+        <w:tc>
+          <w:tcPr>
+            <w:tcW w:w="992" w:type="dxa"/>
+            <w:tcBorders>
+              <w:top w:val="single" w:sz="6" w:space="0" w:color="auto"/>
+              <w:bottom w:val="single" w:sz="6" w:space="0" w:color="auto"/>
+              <w:right w:val="single" w:sz="6" w:space="0" w:color="auto"/>
+            </w:tcBorders>
+          </w:tcPr>
+          <w:p>
+            <w:r>
+              <w:t>Delta</w:t>
+            </w:r>
+          </w:p>
+          <w:p>
+            <w:r>
+              <w:t>Time</w:t>
+            </w:r>
+          </w:p>
+        </w:tc>
+        <w:tc>
+          <w:tcPr>
+            <w:tcW w:w="1559" w:type="dxa"/>
             <w:gridSpan w:val="3"/>
             <w:tcBorders>
-              <w:bottom w:val="single" w:sz="6" w:space="0" w:color="auto"/>
-            </w:tcBorders>
-          </w:tcPr>
-          <w:p>
-            <w:r>
-              <w:t>Gerardo Galván Olvera</w:t>
-            </w:r>
-          </w:p>
-        </w:tc>
-        <w:tc>
-          <w:tcPr>
-            <w:tcW w:w="3312" w:type="dxa"/>
-            <w:gridSpan w:val="4"/>
-          </w:tcPr>
-          <w:p>
-            <w:pPr>
-              <w:jc w:val="right"/>
-            </w:pPr>
-            <w:r>
-              <w:t>Date:</w:t>
-            </w:r>
-          </w:p>
-        </w:tc>
-        <w:tc>
-          <w:tcPr>
-            <w:tcW w:w="1440" w:type="dxa"/>
-            <w:tcBorders>
-              <w:bottom w:val="single" w:sz="6" w:space="0" w:color="auto"/>
-            </w:tcBorders>
-          </w:tcPr>
-          <w:p>
-            <w:r>
-              <w:t>2018-02-19</w:t>
+              <w:top w:val="single" w:sz="6" w:space="0" w:color="auto"/>
+              <w:bottom w:val="single" w:sz="6" w:space="0" w:color="auto"/>
+              <w:right w:val="single" w:sz="6" w:space="0" w:color="auto"/>
+            </w:tcBorders>
+          </w:tcPr>
+          <w:p>
+            <w:r>
+              <w:t xml:space="preserve">Phase </w:t>
+            </w:r>
+          </w:p>
+        </w:tc>
+        <w:tc>
+          <w:tcPr>
+            <w:tcW w:w="2543" w:type="dxa"/>
+            <w:gridSpan w:val="2"/>
+            <w:tcBorders>
+              <w:top w:val="single" w:sz="6" w:space="0" w:color="auto"/>
+              <w:bottom w:val="single" w:sz="6" w:space="0" w:color="auto"/>
+              <w:right w:val="single" w:sz="6" w:space="0" w:color="auto"/>
+            </w:tcBorders>
+          </w:tcPr>
+          <w:p>
+            <w:r>
+              <w:t>Comments</w:t>
             </w:r>
           </w:p>
         </w:tc>
       </w:tr>
       <w:tr>
-        <w:tblPrEx>
-          <w:tblCellMar>
-            <w:top w:w="0" w:type="dxa"/>
-            <w:bottom w:w="0" w:type="dxa"/>
-          </w:tblCellMar>
-        </w:tblPrEx>
         <w:trPr>
           <w:cantSplit/>
           <w:jc w:val="center"/>
         </w:trPr>
         <w:tc>
           <w:tcPr>
-            <w:tcW w:w="1584" w:type="dxa"/>
+            <w:tcW w:w="713" w:type="dxa"/>
+            <w:tcBorders>
+              <w:top w:val="single" w:sz="6" w:space="0" w:color="auto"/>
+              <w:left w:val="single" w:sz="6" w:space="0" w:color="auto"/>
+              <w:bottom w:val="single" w:sz="6" w:space="0" w:color="auto"/>
+              <w:right w:val="single" w:sz="6" w:space="0" w:color="auto"/>
+            </w:tcBorders>
+          </w:tcPr>
+          <w:p>
+            <w:r>
+              <w:t>2018-02-19</w:t>
+            </w:r>
+          </w:p>
+        </w:tc>
+        <w:tc>
+          <w:tcPr>
+            <w:tcW w:w="871" w:type="dxa"/>
+            <w:gridSpan w:val="2"/>
+            <w:tcBorders>
+              <w:top w:val="single" w:sz="6" w:space="0" w:color="auto"/>
+              <w:bottom w:val="single" w:sz="6" w:space="0" w:color="auto"/>
+              <w:right w:val="single" w:sz="6" w:space="0" w:color="auto"/>
+            </w:tcBorders>
+          </w:tcPr>
+          <w:p>
+            <w:r>
+              <w:t>8:06:59 PM</w:t>
+            </w:r>
+          </w:p>
+        </w:tc>
+        <w:tc>
+          <w:tcPr>
+            <w:tcW w:w="1386" w:type="dxa"/>
+            <w:gridSpan w:val="2"/>
+            <w:tcBorders>
+              <w:top w:val="single" w:sz="6" w:space="0" w:color="auto"/>
+              <w:bottom w:val="single" w:sz="6" w:space="0" w:color="auto"/>
+              <w:right w:val="single" w:sz="6" w:space="0" w:color="auto"/>
+            </w:tcBorders>
+          </w:tcPr>
+          <w:p>
+            <w:r>
+              <w:t>00</w:t>
+            </w:r>
+          </w:p>
+        </w:tc>
+        <w:tc>
+          <w:tcPr>
+            <w:tcW w:w="992" w:type="dxa"/>
+            <w:tcBorders>
+              <w:top w:val="single" w:sz="6" w:space="0" w:color="auto"/>
+              <w:bottom w:val="single" w:sz="6" w:space="0" w:color="auto"/>
+              <w:right w:val="single" w:sz="6" w:space="0" w:color="auto"/>
+            </w:tcBorders>
+          </w:tcPr>
+          <w:p>
+            <w:r>
+              <w:t>0:16</w:t>
+            </w:r>
+          </w:p>
+        </w:tc>
+        <w:tc>
+          <w:tcPr>
+            <w:tcW w:w="1559" w:type="dxa"/>
             <w:gridSpan w:val="3"/>
-          </w:tcPr>
-          <w:p/>
-        </w:tc>
-        <w:tc>
-          <w:tcPr>
-            <w:tcW w:w="4464" w:type="dxa"/>
-            <w:gridSpan w:val="5"/>
-          </w:tcPr>
-          <w:p/>
-        </w:tc>
-        <w:tc>
-          <w:tcPr>
-            <w:tcW w:w="1296" w:type="dxa"/>
-          </w:tcPr>
-          <w:p/>
-        </w:tc>
-        <w:tc>
-          <w:tcPr>
-            <w:tcW w:w="1440" w:type="dxa"/>
+            <w:tcBorders>
+              <w:top w:val="single" w:sz="6" w:space="0" w:color="auto"/>
+              <w:bottom w:val="single" w:sz="6" w:space="0" w:color="auto"/>
+              <w:right w:val="single" w:sz="6" w:space="0" w:color="auto"/>
+            </w:tcBorders>
+          </w:tcPr>
+          <w:p>
+            <w:r>
+              <w:t>Planning</w:t>
+            </w:r>
+          </w:p>
+        </w:tc>
+        <w:tc>
+          <w:tcPr>
+            <w:tcW w:w="2543" w:type="dxa"/>
+            <w:gridSpan w:val="2"/>
+            <w:tcBorders>
+              <w:top w:val="single" w:sz="6" w:space="0" w:color="auto"/>
+              <w:bottom w:val="single" w:sz="6" w:space="0" w:color="auto"/>
+              <w:right w:val="single" w:sz="6" w:space="0" w:color="auto"/>
+            </w:tcBorders>
           </w:tcPr>
           <w:p/>
         </w:tc>
       </w:tr>
       <w:tr>
-        <w:tblPrEx>
-          <w:tblCellMar>
-            <w:top w:w="0" w:type="dxa"/>
-            <w:bottom w:w="0" w:type="dxa"/>
-          </w:tblCellMar>
-        </w:tblPrEx>
         <w:trPr>
           <w:cantSplit/>
           <w:jc w:val="center"/>
         </w:trPr>
         <w:tc>
           <w:tcPr>
-            <w:tcW w:w="720" w:type="dxa"/>
+            <w:tcW w:w="713" w:type="dxa"/>
             <w:tcBorders>
               <w:top w:val="single" w:sz="6" w:space="0" w:color="auto"/>
               <w:left w:val="single" w:sz="6" w:space="0" w:color="auto"/>
@@ -176,99 +352,63 @@
           </w:tcPr>
           <w:p>
             <w:r>
-              <w:t>Date</w:t>
-            </w:r>
-          </w:p>
-        </w:tc>
-        <w:tc>
-          <w:tcPr>
-            <w:tcW w:w="864" w:type="dxa"/>
-            <w:gridSpan w:val="2"/>
-            <w:tcBorders>
-              <w:top w:val="single" w:sz="6" w:space="0" w:color="auto"/>
-              <w:bottom w:val="single" w:sz="6" w:space="0" w:color="auto"/>
-              <w:right w:val="single" w:sz="6" w:space="0" w:color="auto"/>
-            </w:tcBorders>
-          </w:tcPr>
-          <w:p>
-            <w:r>
-              <w:t>Start</w:t>
-            </w:r>
-          </w:p>
-        </w:tc>
-        <w:tc>
-          <w:tcPr>
-            <w:tcW w:w="720" w:type="dxa"/>
-            <w:tcBorders>
-              <w:top w:val="single" w:sz="6" w:space="0" w:color="auto"/>
-              <w:bottom w:val="single" w:sz="6" w:space="0" w:color="auto"/>
-              <w:right w:val="single" w:sz="6" w:space="0" w:color="auto"/>
-            </w:tcBorders>
-          </w:tcPr>
-          <w:p>
-            <w:r>
-              <w:t>Stop</w:t>
-            </w:r>
-          </w:p>
-        </w:tc>
-        <w:tc>
-          <w:tcPr>
-            <w:tcW w:w="1728" w:type="dxa"/>
-            <w:tcBorders>
-              <w:top w:val="single" w:sz="6" w:space="0" w:color="auto"/>
-              <w:bottom w:val="single" w:sz="6" w:space="0" w:color="auto"/>
-              <w:right w:val="single" w:sz="6" w:space="0" w:color="auto"/>
-            </w:tcBorders>
-          </w:tcPr>
-          <w:p>
-            <w:r>
-              <w:t>Interruption</w:t>
-            </w:r>
-          </w:p>
-          <w:p>
-            <w:r>
-              <w:t>Time</w:t>
-            </w:r>
-          </w:p>
-        </w:tc>
-        <w:tc>
-          <w:tcPr>
-            <w:tcW w:w="864" w:type="dxa"/>
-            <w:tcBorders>
-              <w:top w:val="single" w:sz="6" w:space="0" w:color="auto"/>
-              <w:bottom w:val="single" w:sz="6" w:space="0" w:color="auto"/>
-              <w:right w:val="single" w:sz="6" w:space="0" w:color="auto"/>
-            </w:tcBorders>
-          </w:tcPr>
-          <w:p>
-            <w:r>
-              <w:t>Delta</w:t>
-            </w:r>
-          </w:p>
-          <w:p>
-            <w:r>
-              <w:t>Time</w:t>
-            </w:r>
-          </w:p>
-        </w:tc>
-        <w:tc>
-          <w:tcPr>
-            <w:tcW w:w="864" w:type="dxa"/>
-            <w:tcBorders>
-              <w:top w:val="single" w:sz="6" w:space="0" w:color="auto"/>
-              <w:bottom w:val="single" w:sz="6" w:space="0" w:color="auto"/>
-              <w:right w:val="single" w:sz="6" w:space="0" w:color="auto"/>
-            </w:tcBorders>
-          </w:tcPr>
-          <w:p>
-            <w:r>
-              <w:t xml:space="preserve">Phase </w:t>
-            </w:r>
-          </w:p>
-        </w:tc>
-        <w:tc>
-          <w:tcPr>
-            <w:tcW w:w="3024" w:type="dxa"/>
+              <w:t>2018-03</w:t>
+            </w:r>
+            <w:r>
+              <w:t>-1</w:t>
+            </w:r>
+          </w:p>
+        </w:tc>
+        <w:tc>
+          <w:tcPr>
+            <w:tcW w:w="871" w:type="dxa"/>
+            <w:gridSpan w:val="2"/>
+            <w:tcBorders>
+              <w:top w:val="single" w:sz="6" w:space="0" w:color="auto"/>
+              <w:bottom w:val="single" w:sz="6" w:space="0" w:color="auto"/>
+              <w:right w:val="single" w:sz="6" w:space="0" w:color="auto"/>
+            </w:tcBorders>
+          </w:tcPr>
+          <w:p>
+            <w:r>
+              <w:t>9:04</w:t>
+            </w:r>
+          </w:p>
+        </w:tc>
+        <w:tc>
+          <w:tcPr>
+            <w:tcW w:w="1386" w:type="dxa"/>
+            <w:gridSpan w:val="2"/>
+            <w:tcBorders>
+              <w:top w:val="single" w:sz="6" w:space="0" w:color="auto"/>
+              <w:bottom w:val="single" w:sz="6" w:space="0" w:color="auto"/>
+              <w:right w:val="single" w:sz="6" w:space="0" w:color="auto"/>
+            </w:tcBorders>
+          </w:tcPr>
+          <w:p>
+            <w:r>
+              <w:t>00</w:t>
+            </w:r>
+          </w:p>
+        </w:tc>
+        <w:tc>
+          <w:tcPr>
+            <w:tcW w:w="992" w:type="dxa"/>
+            <w:tcBorders>
+              <w:top w:val="single" w:sz="6" w:space="0" w:color="auto"/>
+              <w:bottom w:val="single" w:sz="6" w:space="0" w:color="auto"/>
+              <w:right w:val="single" w:sz="6" w:space="0" w:color="auto"/>
+            </w:tcBorders>
+          </w:tcPr>
+          <w:p>
+            <w:r>
+              <w:t>0:47</w:t>
+            </w:r>
+          </w:p>
+        </w:tc>
+        <w:tc>
+          <w:tcPr>
+            <w:tcW w:w="1559" w:type="dxa"/>
             <w:gridSpan w:val="3"/>
             <w:tcBorders>
               <w:top w:val="single" w:sz="6" w:space="0" w:color="auto"/>
@@ -278,25 +418,32 @@
           </w:tcPr>
           <w:p>
             <w:r>
-              <w:t>Comments</w:t>
-            </w:r>
-          </w:p>
+              <w:t>Research</w:t>
+            </w:r>
+          </w:p>
+        </w:tc>
+        <w:tc>
+          <w:tcPr>
+            <w:tcW w:w="2543" w:type="dxa"/>
+            <w:gridSpan w:val="2"/>
+            <w:tcBorders>
+              <w:top w:val="single" w:sz="6" w:space="0" w:color="auto"/>
+              <w:bottom w:val="single" w:sz="6" w:space="0" w:color="auto"/>
+              <w:right w:val="single" w:sz="6" w:space="0" w:color="auto"/>
+            </w:tcBorders>
+          </w:tcPr>
+          <w:p/>
+          <w:p/>
         </w:tc>
       </w:tr>
       <w:tr>
-        <w:tblPrEx>
-          <w:tblCellMar>
-            <w:top w:w="0" w:type="dxa"/>
-            <w:bottom w:w="0" w:type="dxa"/>
-          </w:tblCellMar>
-        </w:tblPrEx>
         <w:trPr>
           <w:cantSplit/>
           <w:jc w:val="center"/>
         </w:trPr>
         <w:tc>
           <w:tcPr>
-            <w:tcW w:w="720" w:type="dxa"/>
+            <w:tcW w:w="713" w:type="dxa"/>
             <w:tcBorders>
               <w:top w:val="single" w:sz="6" w:space="0" w:color="auto"/>
               <w:left w:val="single" w:sz="6" w:space="0" w:color="auto"/>
@@ -306,47 +453,33 @@
           </w:tcPr>
           <w:p>
             <w:r>
-              <w:t>2018-02-19</w:t>
-            </w:r>
-          </w:p>
-        </w:tc>
-        <w:tc>
-          <w:tcPr>
-            <w:tcW w:w="864" w:type="dxa"/>
-            <w:gridSpan w:val="2"/>
-            <w:tcBorders>
-              <w:top w:val="single" w:sz="6" w:space="0" w:color="auto"/>
-              <w:bottom w:val="single" w:sz="6" w:space="0" w:color="auto"/>
-              <w:right w:val="single" w:sz="6" w:space="0" w:color="auto"/>
-            </w:tcBorders>
-          </w:tcPr>
-          <w:p>
-            <w:r>
-              <w:t>8:06:59 PM</w:t>
-            </w:r>
-          </w:p>
-        </w:tc>
-        <w:tc>
-          <w:tcPr>
-            <w:tcW w:w="720" w:type="dxa"/>
-            <w:tcBorders>
-              <w:top w:val="single" w:sz="6" w:space="0" w:color="auto"/>
-              <w:bottom w:val="single" w:sz="6" w:space="0" w:color="auto"/>
-              <w:right w:val="single" w:sz="6" w:space="0" w:color="auto"/>
-            </w:tcBorders>
-          </w:tcPr>
-          <w:p>
-            <w:r>
-              <w:t>8:22</w:t>
-            </w:r>
-            <w:r>
-              <w:t>:59 PM</w:t>
-            </w:r>
-          </w:p>
-        </w:tc>
-        <w:tc>
-          <w:tcPr>
-            <w:tcW w:w="1728" w:type="dxa"/>
+              <w:t>2018-03</w:t>
+            </w:r>
+            <w:r>
+              <w:t>-1</w:t>
+            </w:r>
+          </w:p>
+        </w:tc>
+        <w:tc>
+          <w:tcPr>
+            <w:tcW w:w="871" w:type="dxa"/>
+            <w:gridSpan w:val="2"/>
+            <w:tcBorders>
+              <w:top w:val="single" w:sz="6" w:space="0" w:color="auto"/>
+              <w:bottom w:val="single" w:sz="6" w:space="0" w:color="auto"/>
+              <w:right w:val="single" w:sz="6" w:space="0" w:color="auto"/>
+            </w:tcBorders>
+          </w:tcPr>
+          <w:p>
+            <w:r>
+              <w:t>10:21</w:t>
+            </w:r>
+          </w:p>
+        </w:tc>
+        <w:tc>
+          <w:tcPr>
+            <w:tcW w:w="1386" w:type="dxa"/>
+            <w:gridSpan w:val="2"/>
             <w:tcBorders>
               <w:top w:val="single" w:sz="6" w:space="0" w:color="auto"/>
               <w:bottom w:val="single" w:sz="6" w:space="0" w:color="auto"/>
@@ -361,38 +494,39 @@
         </w:tc>
         <w:tc>
           <w:tcPr>
-            <w:tcW w:w="864" w:type="dxa"/>
-            <w:tcBorders>
-              <w:top w:val="single" w:sz="6" w:space="0" w:color="auto"/>
-              <w:bottom w:val="single" w:sz="6" w:space="0" w:color="auto"/>
-              <w:right w:val="single" w:sz="6" w:space="0" w:color="auto"/>
-            </w:tcBorders>
-          </w:tcPr>
-          <w:p>
-            <w:r>
-              <w:t>0:16</w:t>
-            </w:r>
-          </w:p>
-        </w:tc>
-        <w:tc>
-          <w:tcPr>
-            <w:tcW w:w="864" w:type="dxa"/>
-            <w:tcBorders>
-              <w:top w:val="single" w:sz="6" w:space="0" w:color="auto"/>
-              <w:bottom w:val="single" w:sz="6" w:space="0" w:color="auto"/>
-              <w:right w:val="single" w:sz="6" w:space="0" w:color="auto"/>
-            </w:tcBorders>
-          </w:tcPr>
-          <w:p>
-            <w:r>
-              <w:t>Planning</w:t>
-            </w:r>
-          </w:p>
-        </w:tc>
-        <w:tc>
-          <w:tcPr>
-            <w:tcW w:w="3024" w:type="dxa"/>
+            <w:tcW w:w="992" w:type="dxa"/>
+            <w:tcBorders>
+              <w:top w:val="single" w:sz="6" w:space="0" w:color="auto"/>
+              <w:bottom w:val="single" w:sz="6" w:space="0" w:color="auto"/>
+              <w:right w:val="single" w:sz="6" w:space="0" w:color="auto"/>
+            </w:tcBorders>
+          </w:tcPr>
+          <w:p>
+            <w:r>
+              <w:t>1:09</w:t>
+            </w:r>
+          </w:p>
+        </w:tc>
+        <w:tc>
+          <w:tcPr>
+            <w:tcW w:w="1559" w:type="dxa"/>
             <w:gridSpan w:val="3"/>
+            <w:tcBorders>
+              <w:top w:val="single" w:sz="6" w:space="0" w:color="auto"/>
+              <w:bottom w:val="single" w:sz="6" w:space="0" w:color="auto"/>
+              <w:right w:val="single" w:sz="6" w:space="0" w:color="auto"/>
+            </w:tcBorders>
+          </w:tcPr>
+          <w:p>
+            <w:r>
+              <w:t>Development</w:t>
+            </w:r>
+          </w:p>
+        </w:tc>
+        <w:tc>
+          <w:tcPr>
+            <w:tcW w:w="2543" w:type="dxa"/>
+            <w:gridSpan w:val="2"/>
             <w:tcBorders>
               <w:top w:val="single" w:sz="6" w:space="0" w:color="auto"/>
               <w:bottom w:val="single" w:sz="6" w:space="0" w:color="auto"/>
@@ -403,19 +537,13 @@
         </w:tc>
       </w:tr>
       <w:tr>
-        <w:tblPrEx>
-          <w:tblCellMar>
-            <w:top w:w="0" w:type="dxa"/>
-            <w:bottom w:w="0" w:type="dxa"/>
-          </w:tblCellMar>
-        </w:tblPrEx>
         <w:trPr>
           <w:cantSplit/>
           <w:jc w:val="center"/>
         </w:trPr>
         <w:tc>
           <w:tcPr>
-            <w:tcW w:w="720" w:type="dxa"/>
+            <w:tcW w:w="713" w:type="dxa"/>
             <w:tcBorders>
               <w:top w:val="single" w:sz="6" w:space="0" w:color="auto"/>
               <w:left w:val="single" w:sz="6" w:space="0" w:color="auto"/>
@@ -423,68 +551,82 @@
               <w:right w:val="single" w:sz="6" w:space="0" w:color="auto"/>
             </w:tcBorders>
           </w:tcPr>
-          <w:p/>
-        </w:tc>
-        <w:tc>
-          <w:tcPr>
-            <w:tcW w:w="864" w:type="dxa"/>
-            <w:gridSpan w:val="2"/>
-            <w:tcBorders>
-              <w:top w:val="single" w:sz="6" w:space="0" w:color="auto"/>
-              <w:bottom w:val="single" w:sz="6" w:space="0" w:color="auto"/>
-              <w:right w:val="single" w:sz="6" w:space="0" w:color="auto"/>
-            </w:tcBorders>
-          </w:tcPr>
-          <w:p/>
-        </w:tc>
-        <w:tc>
-          <w:tcPr>
-            <w:tcW w:w="720" w:type="dxa"/>
-            <w:tcBorders>
-              <w:top w:val="single" w:sz="6" w:space="0" w:color="auto"/>
-              <w:bottom w:val="single" w:sz="6" w:space="0" w:color="auto"/>
-              <w:right w:val="single" w:sz="6" w:space="0" w:color="auto"/>
-            </w:tcBorders>
-          </w:tcPr>
-          <w:p/>
-        </w:tc>
-        <w:tc>
-          <w:tcPr>
-            <w:tcW w:w="1728" w:type="dxa"/>
-            <w:tcBorders>
-              <w:top w:val="single" w:sz="6" w:space="0" w:color="auto"/>
-              <w:bottom w:val="single" w:sz="6" w:space="0" w:color="auto"/>
-              <w:right w:val="single" w:sz="6" w:space="0" w:color="auto"/>
-            </w:tcBorders>
-          </w:tcPr>
-          <w:p/>
-        </w:tc>
-        <w:tc>
-          <w:tcPr>
-            <w:tcW w:w="864" w:type="dxa"/>
-            <w:tcBorders>
-              <w:top w:val="single" w:sz="6" w:space="0" w:color="auto"/>
-              <w:bottom w:val="single" w:sz="6" w:space="0" w:color="auto"/>
-              <w:right w:val="single" w:sz="6" w:space="0" w:color="auto"/>
-            </w:tcBorders>
-          </w:tcPr>
-          <w:p/>
-        </w:tc>
-        <w:tc>
-          <w:tcPr>
-            <w:tcW w:w="864" w:type="dxa"/>
-            <w:tcBorders>
-              <w:top w:val="single" w:sz="6" w:space="0" w:color="auto"/>
-              <w:bottom w:val="single" w:sz="6" w:space="0" w:color="auto"/>
-              <w:right w:val="single" w:sz="6" w:space="0" w:color="auto"/>
-            </w:tcBorders>
-          </w:tcPr>
-          <w:p/>
-        </w:tc>
-        <w:tc>
-          <w:tcPr>
-            <w:tcW w:w="3024" w:type="dxa"/>
+          <w:p>
+            <w:r>
+              <w:t>2018-03</w:t>
+            </w:r>
+            <w:r>
+              <w:t>-1</w:t>
+            </w:r>
+          </w:p>
+        </w:tc>
+        <w:tc>
+          <w:tcPr>
+            <w:tcW w:w="871" w:type="dxa"/>
+            <w:gridSpan w:val="2"/>
+            <w:tcBorders>
+              <w:top w:val="single" w:sz="6" w:space="0" w:color="auto"/>
+              <w:bottom w:val="single" w:sz="6" w:space="0" w:color="auto"/>
+              <w:right w:val="single" w:sz="6" w:space="0" w:color="auto"/>
+            </w:tcBorders>
+          </w:tcPr>
+          <w:p>
+            <w:r>
+              <w:t>12:41</w:t>
+            </w:r>
+          </w:p>
+        </w:tc>
+        <w:tc>
+          <w:tcPr>
+            <w:tcW w:w="1386" w:type="dxa"/>
+            <w:gridSpan w:val="2"/>
+            <w:tcBorders>
+              <w:top w:val="single" w:sz="6" w:space="0" w:color="auto"/>
+              <w:bottom w:val="single" w:sz="6" w:space="0" w:color="auto"/>
+              <w:right w:val="single" w:sz="6" w:space="0" w:color="auto"/>
+            </w:tcBorders>
+          </w:tcPr>
+          <w:p>
+            <w:r>
+              <w:t>00</w:t>
+            </w:r>
+          </w:p>
+        </w:tc>
+        <w:tc>
+          <w:tcPr>
+            <w:tcW w:w="992" w:type="dxa"/>
+            <w:tcBorders>
+              <w:top w:val="single" w:sz="6" w:space="0" w:color="auto"/>
+              <w:bottom w:val="single" w:sz="6" w:space="0" w:color="auto"/>
+              <w:right w:val="single" w:sz="6" w:space="0" w:color="auto"/>
+            </w:tcBorders>
+          </w:tcPr>
+          <w:p>
+            <w:r>
+              <w:t>0:02</w:t>
+            </w:r>
+          </w:p>
+        </w:tc>
+        <w:tc>
+          <w:tcPr>
+            <w:tcW w:w="1559" w:type="dxa"/>
             <w:gridSpan w:val="3"/>
+            <w:tcBorders>
+              <w:top w:val="single" w:sz="6" w:space="0" w:color="auto"/>
+              <w:bottom w:val="single" w:sz="6" w:space="0" w:color="auto"/>
+              <w:right w:val="single" w:sz="6" w:space="0" w:color="auto"/>
+            </w:tcBorders>
+          </w:tcPr>
+          <w:p>
+            <w:r>
+              <w:t>Postmortem</w:t>
+            </w:r>
+          </w:p>
+        </w:tc>
+        <w:tc>
+          <w:tcPr>
+            <w:tcW w:w="2543" w:type="dxa"/>
+            <w:gridSpan w:val="2"/>
             <w:tcBorders>
               <w:top w:val="single" w:sz="6" w:space="0" w:color="auto"/>
               <w:bottom w:val="single" w:sz="6" w:space="0" w:color="auto"/>
